--- a/dokumenty/Aspekty hodnocené týmem.docx
+++ b/dokumenty/Aspekty hodnocené týmem.docx
@@ -173,120 +173,1152 @@
           <w:szCs w:val="24"/>
         </w:rPr>
       </w:pPr>
-      <w:r>
-        <w:rPr>
-          <w:sz w:val="24"/>
-          <w:szCs w:val="24"/>
-        </w:rPr>
-        <w:t>Naše komunikace ze začátku pokulhávala, ale postupem času se o dost zlepšila.</w:t>
-      </w:r>
-    </w:p>
-    <w:p>
-      <w:pPr>
-        <w:rPr>
-          <w:sz w:val="24"/>
-          <w:szCs w:val="24"/>
-        </w:rPr>
-      </w:pPr>
-    </w:p>
-    <w:p>
-      <w:pPr>
-        <w:rPr>
-          <w:b/>
-          <w:bCs/>
-          <w:sz w:val="24"/>
-          <w:szCs w:val="24"/>
-        </w:rPr>
-      </w:pPr>
-      <w:r>
-        <w:rPr>
-          <w:b/>
-          <w:bCs/>
-          <w:sz w:val="24"/>
-          <w:szCs w:val="24"/>
-        </w:rPr>
-        <w:t>Vstřícnost a ochota ke spolupráci</w:t>
-      </w:r>
-    </w:p>
-    <w:p>
-      <w:pPr>
-        <w:rPr>
-          <w:sz w:val="24"/>
-          <w:szCs w:val="24"/>
-        </w:rPr>
-      </w:pPr>
-      <w:r>
-        <w:rPr>
-          <w:b/>
-          <w:bCs/>
-          <w:sz w:val="24"/>
-          <w:szCs w:val="24"/>
+      <w:proofErr w:type="spellStart"/>
+      <w:r>
+        <w:rPr>
+          <w:sz w:val="24"/>
+          <w:szCs w:val="24"/>
+        </w:rPr>
+        <w:t>Naše</w:t>
+      </w:r>
+      <w:proofErr w:type="spellEnd"/>
+      <w:r>
+        <w:rPr>
+          <w:sz w:val="24"/>
+          <w:szCs w:val="24"/>
+        </w:rPr>
+        <w:t xml:space="preserve"> </w:t>
+      </w:r>
+      <w:proofErr w:type="spellStart"/>
+      <w:r>
+        <w:rPr>
+          <w:sz w:val="24"/>
+          <w:szCs w:val="24"/>
+        </w:rPr>
+        <w:t>komunikace</w:t>
+      </w:r>
+      <w:proofErr w:type="spellEnd"/>
+      <w:r>
+        <w:rPr>
+          <w:sz w:val="24"/>
+          <w:szCs w:val="24"/>
+        </w:rPr>
+        <w:t xml:space="preserve"> ze </w:t>
+      </w:r>
+      <w:proofErr w:type="spellStart"/>
+      <w:r>
+        <w:rPr>
+          <w:sz w:val="24"/>
+          <w:szCs w:val="24"/>
+        </w:rPr>
+        <w:t>začátku</w:t>
+      </w:r>
+      <w:proofErr w:type="spellEnd"/>
+      <w:r>
+        <w:rPr>
+          <w:sz w:val="24"/>
+          <w:szCs w:val="24"/>
+        </w:rPr>
+        <w:t xml:space="preserve"> </w:t>
+      </w:r>
+      <w:proofErr w:type="spellStart"/>
+      <w:r>
+        <w:rPr>
+          <w:sz w:val="24"/>
+          <w:szCs w:val="24"/>
+        </w:rPr>
+        <w:t>pokulhávala</w:t>
+      </w:r>
+      <w:proofErr w:type="spellEnd"/>
+      <w:r>
+        <w:rPr>
+          <w:sz w:val="24"/>
+          <w:szCs w:val="24"/>
+        </w:rPr>
+        <w:t xml:space="preserve">, ale </w:t>
+      </w:r>
+      <w:proofErr w:type="spellStart"/>
+      <w:r>
+        <w:rPr>
+          <w:sz w:val="24"/>
+          <w:szCs w:val="24"/>
+        </w:rPr>
+        <w:t>postupem</w:t>
+      </w:r>
+      <w:proofErr w:type="spellEnd"/>
+      <w:r>
+        <w:rPr>
+          <w:sz w:val="24"/>
+          <w:szCs w:val="24"/>
+        </w:rPr>
+        <w:t xml:space="preserve"> </w:t>
+      </w:r>
+      <w:proofErr w:type="spellStart"/>
+      <w:r>
+        <w:rPr>
+          <w:sz w:val="24"/>
+          <w:szCs w:val="24"/>
+        </w:rPr>
+        <w:t>času</w:t>
+      </w:r>
+      <w:proofErr w:type="spellEnd"/>
+      <w:r>
+        <w:rPr>
+          <w:sz w:val="24"/>
+          <w:szCs w:val="24"/>
+        </w:rPr>
+        <w:t xml:space="preserve"> se o dost </w:t>
+      </w:r>
+      <w:proofErr w:type="spellStart"/>
+      <w:r>
+        <w:rPr>
+          <w:sz w:val="24"/>
+          <w:szCs w:val="24"/>
+        </w:rPr>
+        <w:t>zlepšila</w:t>
+      </w:r>
+      <w:proofErr w:type="spellEnd"/>
+      <w:r>
+        <w:rPr>
+          <w:sz w:val="24"/>
+          <w:szCs w:val="24"/>
+        </w:rPr>
+        <w:t>.</w:t>
+      </w:r>
+    </w:p>
+    <w:p>
+      <w:pPr>
+        <w:rPr>
+          <w:sz w:val="24"/>
+          <w:szCs w:val="24"/>
+        </w:rPr>
+      </w:pPr>
+    </w:p>
+    <w:p>
+      <w:pPr>
+        <w:rPr>
+          <w:b/>
+          <w:bCs/>
+          <w:sz w:val="24"/>
+          <w:szCs w:val="24"/>
+        </w:rPr>
+      </w:pPr>
+      <w:proofErr w:type="spellStart"/>
+      <w:r>
+        <w:rPr>
+          <w:b/>
+          <w:bCs/>
+          <w:sz w:val="24"/>
+          <w:szCs w:val="24"/>
+        </w:rPr>
+        <w:t>Vstřícnost</w:t>
+      </w:r>
+      <w:proofErr w:type="spellEnd"/>
+      <w:r>
+        <w:rPr>
+          <w:b/>
+          <w:bCs/>
+          <w:sz w:val="24"/>
+          <w:szCs w:val="24"/>
+        </w:rPr>
+        <w:t xml:space="preserve"> </w:t>
+      </w:r>
+      <w:proofErr w:type="gramStart"/>
+      <w:r>
+        <w:rPr>
+          <w:b/>
+          <w:bCs/>
+          <w:sz w:val="24"/>
+          <w:szCs w:val="24"/>
+        </w:rPr>
+        <w:t>a</w:t>
+      </w:r>
+      <w:proofErr w:type="gramEnd"/>
+      <w:r>
+        <w:rPr>
+          <w:b/>
+          <w:bCs/>
+          <w:sz w:val="24"/>
+          <w:szCs w:val="24"/>
+        </w:rPr>
+        <w:t xml:space="preserve"> </w:t>
+      </w:r>
+      <w:proofErr w:type="spellStart"/>
+      <w:r>
+        <w:rPr>
+          <w:b/>
+          <w:bCs/>
+          <w:sz w:val="24"/>
+          <w:szCs w:val="24"/>
+        </w:rPr>
+        <w:t>ochota</w:t>
+      </w:r>
+      <w:proofErr w:type="spellEnd"/>
+      <w:r>
+        <w:rPr>
+          <w:b/>
+          <w:bCs/>
+          <w:sz w:val="24"/>
+          <w:szCs w:val="24"/>
+        </w:rPr>
+        <w:t xml:space="preserve"> </w:t>
+      </w:r>
+      <w:proofErr w:type="spellStart"/>
+      <w:r>
+        <w:rPr>
+          <w:b/>
+          <w:bCs/>
+          <w:sz w:val="24"/>
+          <w:szCs w:val="24"/>
+        </w:rPr>
+        <w:t>ke</w:t>
+      </w:r>
+      <w:proofErr w:type="spellEnd"/>
+      <w:r>
+        <w:rPr>
+          <w:b/>
+          <w:bCs/>
+          <w:sz w:val="24"/>
+          <w:szCs w:val="24"/>
+        </w:rPr>
+        <w:t xml:space="preserve"> </w:t>
+      </w:r>
+      <w:proofErr w:type="spellStart"/>
+      <w:r>
+        <w:rPr>
+          <w:b/>
+          <w:bCs/>
+          <w:sz w:val="24"/>
+          <w:szCs w:val="24"/>
+        </w:rPr>
+        <w:t>spolupráci</w:t>
+      </w:r>
+      <w:proofErr w:type="spellEnd"/>
+    </w:p>
+    <w:p>
+      <w:pPr>
+        <w:rPr>
+          <w:sz w:val="24"/>
+          <w:szCs w:val="24"/>
+        </w:rPr>
+      </w:pPr>
+      <w:proofErr w:type="spellStart"/>
+      <w:r>
+        <w:rPr>
+          <w:b/>
+          <w:bCs/>
+          <w:sz w:val="24"/>
+          <w:szCs w:val="24"/>
+        </w:rPr>
+        <w:t>Hodnocení</w:t>
+      </w:r>
+      <w:proofErr w:type="spellEnd"/>
+      <w:r>
+        <w:rPr>
+          <w:b/>
+          <w:bCs/>
+          <w:sz w:val="24"/>
+          <w:szCs w:val="24"/>
+        </w:rPr>
+        <w:t xml:space="preserve">: </w:t>
+      </w:r>
+      <w:r>
+        <w:rPr>
+          <w:sz w:val="24"/>
+          <w:szCs w:val="24"/>
+        </w:rPr>
+        <w:t>1</w:t>
+      </w:r>
+    </w:p>
+    <w:p>
+      <w:pPr>
+        <w:rPr>
+          <w:sz w:val="24"/>
+          <w:szCs w:val="24"/>
+        </w:rPr>
+      </w:pPr>
+      <w:proofErr w:type="spellStart"/>
+      <w:r>
+        <w:rPr>
+          <w:sz w:val="24"/>
+          <w:szCs w:val="24"/>
+        </w:rPr>
+        <w:t>Všichni</w:t>
+      </w:r>
+      <w:proofErr w:type="spellEnd"/>
+      <w:r>
+        <w:rPr>
+          <w:sz w:val="24"/>
+          <w:szCs w:val="24"/>
+        </w:rPr>
+        <w:t xml:space="preserve"> v </w:t>
+      </w:r>
+      <w:proofErr w:type="spellStart"/>
+      <w:r>
+        <w:rPr>
+          <w:sz w:val="24"/>
+          <w:szCs w:val="24"/>
+        </w:rPr>
+        <w:t>našem</w:t>
+      </w:r>
+      <w:proofErr w:type="spellEnd"/>
+      <w:r>
+        <w:rPr>
+          <w:sz w:val="24"/>
+          <w:szCs w:val="24"/>
+        </w:rPr>
+        <w:t xml:space="preserve"> </w:t>
+      </w:r>
+      <w:proofErr w:type="spellStart"/>
+      <w:r>
+        <w:rPr>
+          <w:sz w:val="24"/>
+          <w:szCs w:val="24"/>
+        </w:rPr>
+        <w:t>týmu</w:t>
+      </w:r>
+      <w:proofErr w:type="spellEnd"/>
+      <w:r>
+        <w:rPr>
+          <w:sz w:val="24"/>
+          <w:szCs w:val="24"/>
+        </w:rPr>
+        <w:t xml:space="preserve"> </w:t>
+      </w:r>
+      <w:proofErr w:type="spellStart"/>
+      <w:r>
+        <w:rPr>
+          <w:sz w:val="24"/>
+          <w:szCs w:val="24"/>
+        </w:rPr>
+        <w:t>byli</w:t>
+      </w:r>
+      <w:proofErr w:type="spellEnd"/>
+      <w:r>
+        <w:rPr>
+          <w:sz w:val="24"/>
+          <w:szCs w:val="24"/>
+        </w:rPr>
+        <w:t xml:space="preserve"> </w:t>
+      </w:r>
+      <w:proofErr w:type="spellStart"/>
+      <w:r>
+        <w:rPr>
+          <w:sz w:val="24"/>
+          <w:szCs w:val="24"/>
+        </w:rPr>
+        <w:t>velmi</w:t>
+      </w:r>
+      <w:proofErr w:type="spellEnd"/>
+      <w:r>
+        <w:rPr>
+          <w:sz w:val="24"/>
+          <w:szCs w:val="24"/>
+        </w:rPr>
+        <w:t xml:space="preserve"> </w:t>
+      </w:r>
+      <w:proofErr w:type="spellStart"/>
+      <w:r>
+        <w:rPr>
+          <w:sz w:val="24"/>
+          <w:szCs w:val="24"/>
+        </w:rPr>
+        <w:t>vstřícní</w:t>
+      </w:r>
+      <w:proofErr w:type="spellEnd"/>
+      <w:r>
+        <w:rPr>
+          <w:sz w:val="24"/>
+          <w:szCs w:val="24"/>
+        </w:rPr>
+        <w:t xml:space="preserve"> </w:t>
+      </w:r>
+      <w:proofErr w:type="gramStart"/>
+      <w:r>
+        <w:rPr>
+          <w:sz w:val="24"/>
+          <w:szCs w:val="24"/>
+        </w:rPr>
+        <w:t>a</w:t>
+      </w:r>
+      <w:proofErr w:type="gramEnd"/>
+      <w:r>
+        <w:rPr>
+          <w:sz w:val="24"/>
+          <w:szCs w:val="24"/>
+        </w:rPr>
+        <w:t xml:space="preserve"> </w:t>
+      </w:r>
+      <w:proofErr w:type="spellStart"/>
+      <w:r>
+        <w:rPr>
+          <w:sz w:val="24"/>
+          <w:szCs w:val="24"/>
+        </w:rPr>
+        <w:t>ochotni</w:t>
+      </w:r>
+      <w:proofErr w:type="spellEnd"/>
+      <w:r>
+        <w:rPr>
+          <w:sz w:val="24"/>
+          <w:szCs w:val="24"/>
+        </w:rPr>
+        <w:t xml:space="preserve"> </w:t>
+      </w:r>
+      <w:proofErr w:type="spellStart"/>
+      <w:r>
+        <w:rPr>
+          <w:sz w:val="24"/>
+          <w:szCs w:val="24"/>
+        </w:rPr>
+        <w:t>pomoct</w:t>
+      </w:r>
+      <w:proofErr w:type="spellEnd"/>
+      <w:r>
+        <w:rPr>
+          <w:sz w:val="24"/>
+          <w:szCs w:val="24"/>
+        </w:rPr>
+        <w:t xml:space="preserve"> </w:t>
+      </w:r>
+      <w:proofErr w:type="spellStart"/>
+      <w:r>
+        <w:rPr>
+          <w:sz w:val="24"/>
+          <w:szCs w:val="24"/>
+        </w:rPr>
+        <w:t>ostatním</w:t>
+      </w:r>
+      <w:proofErr w:type="spellEnd"/>
+      <w:r>
+        <w:rPr>
+          <w:sz w:val="24"/>
+          <w:szCs w:val="24"/>
+        </w:rPr>
+        <w:t>.</w:t>
+      </w:r>
+    </w:p>
+    <w:p>
+      <w:pPr>
+        <w:rPr>
+          <w:sz w:val="24"/>
+          <w:szCs w:val="24"/>
+        </w:rPr>
+      </w:pPr>
+    </w:p>
+    <w:p>
+      <w:pPr>
+        <w:rPr>
+          <w:b/>
+          <w:bCs/>
+          <w:sz w:val="24"/>
+          <w:szCs w:val="24"/>
+        </w:rPr>
+      </w:pPr>
+      <w:proofErr w:type="spellStart"/>
+      <w:r>
+        <w:rPr>
+          <w:b/>
+          <w:bCs/>
+          <w:sz w:val="24"/>
+          <w:szCs w:val="24"/>
+        </w:rPr>
+        <w:t>Kreativita</w:t>
+      </w:r>
+      <w:proofErr w:type="spellEnd"/>
+      <w:r>
+        <w:rPr>
+          <w:b/>
+          <w:bCs/>
+          <w:sz w:val="24"/>
+          <w:szCs w:val="24"/>
+        </w:rPr>
+        <w:t xml:space="preserve"> a </w:t>
+      </w:r>
+      <w:proofErr w:type="spellStart"/>
+      <w:r>
+        <w:rPr>
+          <w:b/>
+          <w:bCs/>
+          <w:sz w:val="24"/>
+          <w:szCs w:val="24"/>
+        </w:rPr>
+        <w:t>vlastní</w:t>
+      </w:r>
+      <w:proofErr w:type="spellEnd"/>
+      <w:r>
+        <w:rPr>
+          <w:b/>
+          <w:bCs/>
+          <w:sz w:val="24"/>
+          <w:szCs w:val="24"/>
+        </w:rPr>
+        <w:t xml:space="preserve"> </w:t>
+      </w:r>
+      <w:proofErr w:type="spellStart"/>
+      <w:r>
+        <w:rPr>
+          <w:b/>
+          <w:bCs/>
+          <w:sz w:val="24"/>
+          <w:szCs w:val="24"/>
+        </w:rPr>
+        <w:t>iniciativa</w:t>
+      </w:r>
+      <w:proofErr w:type="spellEnd"/>
+    </w:p>
+    <w:p>
+      <w:pPr>
+        <w:rPr>
+          <w:sz w:val="24"/>
+          <w:szCs w:val="24"/>
+        </w:rPr>
+      </w:pPr>
+      <w:proofErr w:type="spellStart"/>
+      <w:r>
+        <w:rPr>
+          <w:b/>
+          <w:bCs/>
+          <w:sz w:val="24"/>
+          <w:szCs w:val="24"/>
+        </w:rPr>
+        <w:t>Hodnocení</w:t>
+      </w:r>
+      <w:proofErr w:type="spellEnd"/>
+      <w:r>
+        <w:rPr>
+          <w:b/>
+          <w:bCs/>
+          <w:sz w:val="24"/>
+          <w:szCs w:val="24"/>
+        </w:rPr>
+        <w:t xml:space="preserve">: </w:t>
+      </w:r>
+      <w:r>
+        <w:rPr>
+          <w:sz w:val="24"/>
+          <w:szCs w:val="24"/>
+        </w:rPr>
+        <w:t>2</w:t>
+      </w:r>
+    </w:p>
+    <w:p>
+      <w:pPr>
+        <w:rPr>
+          <w:sz w:val="24"/>
+          <w:szCs w:val="24"/>
+        </w:rPr>
+      </w:pPr>
+      <w:r>
+        <w:rPr>
+          <w:sz w:val="24"/>
+          <w:szCs w:val="24"/>
+        </w:rPr>
+        <w:t xml:space="preserve">V </w:t>
+      </w:r>
+      <w:proofErr w:type="spellStart"/>
+      <w:r>
+        <w:rPr>
+          <w:sz w:val="24"/>
+          <w:szCs w:val="24"/>
+        </w:rPr>
+        <w:t>kreativitě</w:t>
+      </w:r>
+      <w:proofErr w:type="spellEnd"/>
+      <w:r>
+        <w:rPr>
+          <w:sz w:val="24"/>
+          <w:szCs w:val="24"/>
+        </w:rPr>
+        <w:t xml:space="preserve"> </w:t>
+      </w:r>
+      <w:proofErr w:type="spellStart"/>
+      <w:r>
+        <w:rPr>
+          <w:sz w:val="24"/>
+          <w:szCs w:val="24"/>
+        </w:rPr>
+        <w:t>nejsme</w:t>
+      </w:r>
+      <w:proofErr w:type="spellEnd"/>
+      <w:r>
+        <w:rPr>
+          <w:sz w:val="24"/>
+          <w:szCs w:val="24"/>
+        </w:rPr>
+        <w:t xml:space="preserve"> </w:t>
+      </w:r>
+      <w:proofErr w:type="spellStart"/>
+      <w:r>
+        <w:rPr>
+          <w:sz w:val="24"/>
+          <w:szCs w:val="24"/>
+        </w:rPr>
+        <w:t>nejlepší</w:t>
+      </w:r>
+      <w:proofErr w:type="spellEnd"/>
+      <w:r>
+        <w:rPr>
+          <w:sz w:val="24"/>
+          <w:szCs w:val="24"/>
+        </w:rPr>
+        <w:t xml:space="preserve">, ale </w:t>
+      </w:r>
+      <w:proofErr w:type="spellStart"/>
+      <w:r>
+        <w:rPr>
+          <w:sz w:val="24"/>
+          <w:szCs w:val="24"/>
+        </w:rPr>
+        <w:t>myslíme</w:t>
+      </w:r>
+      <w:proofErr w:type="spellEnd"/>
+      <w:r>
+        <w:rPr>
+          <w:sz w:val="24"/>
+          <w:szCs w:val="24"/>
+        </w:rPr>
+        <w:t xml:space="preserve"> </w:t>
+      </w:r>
+      <w:proofErr w:type="spellStart"/>
+      <w:r>
+        <w:rPr>
+          <w:sz w:val="24"/>
+          <w:szCs w:val="24"/>
+        </w:rPr>
+        <w:t>si</w:t>
+      </w:r>
+      <w:proofErr w:type="spellEnd"/>
+      <w:r>
+        <w:rPr>
+          <w:sz w:val="24"/>
+          <w:szCs w:val="24"/>
+        </w:rPr>
+        <w:t xml:space="preserve">, </w:t>
+      </w:r>
+      <w:proofErr w:type="spellStart"/>
+      <w:r>
+        <w:rPr>
+          <w:sz w:val="24"/>
+          <w:szCs w:val="24"/>
+        </w:rPr>
+        <w:t>že</w:t>
+      </w:r>
+      <w:proofErr w:type="spellEnd"/>
+      <w:r>
+        <w:rPr>
+          <w:sz w:val="24"/>
+          <w:szCs w:val="24"/>
+        </w:rPr>
+        <w:t xml:space="preserve"> </w:t>
+      </w:r>
+      <w:proofErr w:type="spellStart"/>
+      <w:r>
+        <w:rPr>
+          <w:sz w:val="24"/>
+          <w:szCs w:val="24"/>
+        </w:rPr>
+        <w:t>jsme</w:t>
+      </w:r>
+      <w:proofErr w:type="spellEnd"/>
+      <w:r>
+        <w:rPr>
+          <w:sz w:val="24"/>
+          <w:szCs w:val="24"/>
+        </w:rPr>
+        <w:t xml:space="preserve"> se dost </w:t>
+      </w:r>
+      <w:proofErr w:type="spellStart"/>
+      <w:r>
+        <w:rPr>
+          <w:sz w:val="24"/>
+          <w:szCs w:val="24"/>
+        </w:rPr>
+        <w:t>snažili</w:t>
+      </w:r>
+      <w:proofErr w:type="spellEnd"/>
+      <w:r>
+        <w:rPr>
+          <w:sz w:val="24"/>
+          <w:szCs w:val="24"/>
+        </w:rPr>
+        <w:t xml:space="preserve">. S </w:t>
+      </w:r>
+      <w:proofErr w:type="spellStart"/>
+      <w:r>
+        <w:rPr>
+          <w:sz w:val="24"/>
+          <w:szCs w:val="24"/>
+        </w:rPr>
+        <w:t>iniciativou</w:t>
+      </w:r>
+      <w:proofErr w:type="spellEnd"/>
+      <w:r>
+        <w:rPr>
+          <w:sz w:val="24"/>
+          <w:szCs w:val="24"/>
+        </w:rPr>
+        <w:t xml:space="preserve"> </w:t>
+      </w:r>
+      <w:proofErr w:type="spellStart"/>
+      <w:r>
+        <w:rPr>
+          <w:sz w:val="24"/>
+          <w:szCs w:val="24"/>
+        </w:rPr>
+        <w:t>jsme</w:t>
+      </w:r>
+      <w:proofErr w:type="spellEnd"/>
+      <w:r>
+        <w:rPr>
+          <w:sz w:val="24"/>
+          <w:szCs w:val="24"/>
+        </w:rPr>
+        <w:t xml:space="preserve"> problem </w:t>
+      </w:r>
+      <w:proofErr w:type="spellStart"/>
+      <w:r>
+        <w:rPr>
+          <w:sz w:val="24"/>
+          <w:szCs w:val="24"/>
+        </w:rPr>
+        <w:t>neměli</w:t>
+      </w:r>
+      <w:proofErr w:type="spellEnd"/>
+      <w:r>
+        <w:rPr>
+          <w:sz w:val="24"/>
+          <w:szCs w:val="24"/>
+        </w:rPr>
+        <w:t>,</w:t>
+      </w:r>
+      <w:r>
+        <w:rPr>
+          <w:sz w:val="24"/>
+          <w:szCs w:val="24"/>
+        </w:rPr>
+        <w:t xml:space="preserve"> </w:t>
+      </w:r>
+      <w:proofErr w:type="spellStart"/>
+      <w:r>
+        <w:rPr>
+          <w:sz w:val="24"/>
+          <w:szCs w:val="24"/>
+        </w:rPr>
+        <w:t>všichni</w:t>
+      </w:r>
+      <w:proofErr w:type="spellEnd"/>
+      <w:r>
+        <w:rPr>
+          <w:sz w:val="24"/>
+          <w:szCs w:val="24"/>
+        </w:rPr>
+        <w:t xml:space="preserve"> </w:t>
+      </w:r>
+      <w:proofErr w:type="spellStart"/>
+      <w:r>
+        <w:rPr>
+          <w:sz w:val="24"/>
+          <w:szCs w:val="24"/>
+        </w:rPr>
+        <w:t>členové</w:t>
+      </w:r>
+      <w:proofErr w:type="spellEnd"/>
+      <w:r>
+        <w:rPr>
+          <w:sz w:val="24"/>
+          <w:szCs w:val="24"/>
+        </w:rPr>
+        <w:t xml:space="preserve"> se </w:t>
+      </w:r>
+      <w:proofErr w:type="spellStart"/>
+      <w:r>
+        <w:rPr>
+          <w:sz w:val="24"/>
+          <w:szCs w:val="24"/>
+        </w:rPr>
+        <w:t>snažili</w:t>
+      </w:r>
+      <w:proofErr w:type="spellEnd"/>
+      <w:r>
+        <w:rPr>
+          <w:sz w:val="24"/>
+          <w:szCs w:val="24"/>
+        </w:rPr>
+        <w:t xml:space="preserve"> </w:t>
+      </w:r>
+      <w:proofErr w:type="spellStart"/>
+      <w:r>
+        <w:rPr>
+          <w:sz w:val="24"/>
+          <w:szCs w:val="24"/>
+        </w:rPr>
+        <w:t>udělat</w:t>
+      </w:r>
+      <w:proofErr w:type="spellEnd"/>
+      <w:r>
+        <w:rPr>
+          <w:sz w:val="24"/>
+          <w:szCs w:val="24"/>
+        </w:rPr>
+        <w:t xml:space="preserve"> co </w:t>
+      </w:r>
+      <w:proofErr w:type="spellStart"/>
+      <w:r>
+        <w:rPr>
+          <w:sz w:val="24"/>
+          <w:szCs w:val="24"/>
+        </w:rPr>
+        <w:t>nejvíce</w:t>
+      </w:r>
+      <w:proofErr w:type="spellEnd"/>
+      <w:r>
+        <w:rPr>
+          <w:sz w:val="24"/>
+          <w:szCs w:val="24"/>
+        </w:rPr>
+        <w:t xml:space="preserve"> </w:t>
+      </w:r>
+      <w:proofErr w:type="spellStart"/>
+      <w:r>
+        <w:rPr>
+          <w:sz w:val="24"/>
+          <w:szCs w:val="24"/>
+        </w:rPr>
+        <w:t>mohli</w:t>
+      </w:r>
+      <w:proofErr w:type="spellEnd"/>
+      <w:r>
+        <w:rPr>
+          <w:sz w:val="24"/>
+          <w:szCs w:val="24"/>
+        </w:rPr>
+        <w:t>.</w:t>
+      </w:r>
+    </w:p>
+    <w:p>
+      <w:pPr>
+        <w:rPr>
+          <w:sz w:val="24"/>
+          <w:szCs w:val="24"/>
+        </w:rPr>
+      </w:pPr>
+    </w:p>
+    <w:p>
+      <w:pPr>
+        <w:rPr>
+          <w:b/>
+          <w:bCs/>
+          <w:sz w:val="24"/>
+          <w:szCs w:val="24"/>
+        </w:rPr>
+      </w:pPr>
+      <w:proofErr w:type="spellStart"/>
+      <w:r>
+        <w:rPr>
+          <w:b/>
+          <w:bCs/>
+          <w:sz w:val="24"/>
+          <w:szCs w:val="24"/>
+        </w:rPr>
+        <w:t>Sounáležitost</w:t>
+      </w:r>
+      <w:proofErr w:type="spellEnd"/>
+      <w:r>
+        <w:rPr>
+          <w:b/>
+          <w:bCs/>
+          <w:sz w:val="24"/>
+          <w:szCs w:val="24"/>
+        </w:rPr>
+        <w:t xml:space="preserve"> s </w:t>
+      </w:r>
+      <w:proofErr w:type="spellStart"/>
+      <w:r>
+        <w:rPr>
+          <w:b/>
+          <w:bCs/>
+          <w:sz w:val="24"/>
+          <w:szCs w:val="24"/>
+        </w:rPr>
+        <w:t>týmem</w:t>
+      </w:r>
+      <w:proofErr w:type="spellEnd"/>
+    </w:p>
+    <w:p>
+      <w:r>
+        <w:rPr>
+          <w:b/>
+          <w:bCs/>
+          <w:sz w:val="24"/>
+          <w:szCs w:val="24"/>
+          <w:lang w:val="cs-CZ"/>
         </w:rPr>
         <w:t xml:space="preserve">Hodnocení: </w:t>
       </w:r>
       <w:r>
-        <w:rPr>
-          <w:sz w:val="24"/>
-          <w:szCs w:val="24"/>
-        </w:rPr>
         <w:t>1</w:t>
       </w:r>
     </w:p>
     <w:p>
       <w:pPr>
         <w:rPr>
-          <w:sz w:val="24"/>
-          <w:szCs w:val="24"/>
-        </w:rPr>
-      </w:pPr>
-      <w:r>
-        <w:rPr>
-          <w:sz w:val="24"/>
-          <w:szCs w:val="24"/>
-        </w:rPr>
-        <w:t>Všichni v našem týmu byli velmi vstřícní a ochotni pomoct ostatním.</w:t>
-      </w:r>
-    </w:p>
-    <w:p>
-      <w:pPr>
-        <w:rPr>
-          <w:sz w:val="24"/>
-          <w:szCs w:val="24"/>
-        </w:rPr>
-      </w:pPr>
-    </w:p>
-    <w:p>
-      <w:pPr>
-        <w:rPr>
-          <w:b/>
-          <w:bCs/>
-          <w:sz w:val="24"/>
-          <w:szCs w:val="24"/>
-        </w:rPr>
-      </w:pPr>
-      <w:r>
-        <w:rPr>
-          <w:b/>
-          <w:bCs/>
-          <w:sz w:val="24"/>
-          <w:szCs w:val="24"/>
-        </w:rPr>
-        <w:t>Kreativita a vlastní iniciativa</w:t>
-      </w:r>
-    </w:p>
-    <w:p>
-      <w:pPr>
-        <w:rPr>
-          <w:sz w:val="24"/>
-          <w:szCs w:val="24"/>
-        </w:rPr>
-      </w:pPr>
-      <w:r>
-        <w:rPr>
-          <w:b/>
-          <w:bCs/>
-          <w:sz w:val="24"/>
-          <w:szCs w:val="24"/>
+          <w:lang w:val="cs-CZ"/>
+        </w:rPr>
+      </w:pPr>
+      <w:proofErr w:type="spellStart"/>
+      <w:r>
+        <w:t>Všichni</w:t>
+      </w:r>
+      <w:proofErr w:type="spellEnd"/>
+      <w:r>
+        <w:t xml:space="preserve"> </w:t>
+      </w:r>
+      <w:proofErr w:type="spellStart"/>
+      <w:r>
+        <w:t>jsme</w:t>
+      </w:r>
+      <w:proofErr w:type="spellEnd"/>
+      <w:r>
+        <w:t xml:space="preserve"> </w:t>
+      </w:r>
+      <w:proofErr w:type="spellStart"/>
+      <w:r>
+        <w:t>si</w:t>
+      </w:r>
+      <w:proofErr w:type="spellEnd"/>
+      <w:r>
+        <w:t xml:space="preserve"> </w:t>
+      </w:r>
+      <w:proofErr w:type="spellStart"/>
+      <w:r>
+        <w:t>navzájem</w:t>
+      </w:r>
+      <w:proofErr w:type="spellEnd"/>
+      <w:r>
+        <w:t xml:space="preserve"> </w:t>
+      </w:r>
+      <w:proofErr w:type="spellStart"/>
+      <w:r>
+        <w:t>sedli</w:t>
+      </w:r>
+      <w:proofErr w:type="spellEnd"/>
+      <w:r>
+        <w:t xml:space="preserve">, </w:t>
+      </w:r>
+      <w:proofErr w:type="spellStart"/>
+      <w:r>
+        <w:t>takže</w:t>
+      </w:r>
+      <w:proofErr w:type="spellEnd"/>
+      <w:r>
+        <w:t xml:space="preserve"> </w:t>
+      </w:r>
+      <w:proofErr w:type="spellStart"/>
+      <w:r>
+        <w:t>práce</w:t>
+      </w:r>
+      <w:proofErr w:type="spellEnd"/>
+      <w:r>
+        <w:t xml:space="preserve"> v </w:t>
+      </w:r>
+      <w:proofErr w:type="spellStart"/>
+      <w:r>
+        <w:t>našem</w:t>
+      </w:r>
+      <w:proofErr w:type="spellEnd"/>
+      <w:r>
+        <w:t xml:space="preserve"> </w:t>
+      </w:r>
+      <w:proofErr w:type="spellStart"/>
+      <w:r>
+        <w:t>týmu</w:t>
+      </w:r>
+      <w:proofErr w:type="spellEnd"/>
+      <w:r>
+        <w:t xml:space="preserve"> pro </w:t>
+      </w:r>
+      <w:proofErr w:type="spellStart"/>
+      <w:r>
+        <w:t>nás</w:t>
+      </w:r>
+      <w:proofErr w:type="spellEnd"/>
+      <w:r>
+        <w:t xml:space="preserve"> </w:t>
+      </w:r>
+      <w:proofErr w:type="spellStart"/>
+      <w:r>
+        <w:t>nebyl</w:t>
+      </w:r>
+      <w:proofErr w:type="spellEnd"/>
+      <w:r>
+        <w:rPr>
+          <w:sz w:val="24"/>
+          <w:szCs w:val="24"/>
+          <w:lang w:val="cs-CZ"/>
+        </w:rPr>
+        <w:t xml:space="preserve"> </w:t>
+      </w:r>
+      <w:r>
+        <w:rPr>
+          <w:lang w:val="cs-CZ"/>
+        </w:rPr>
+        <w:t>problém</w:t>
+      </w:r>
+      <w:r>
+        <w:rPr>
+          <w:lang w:val="cs-CZ"/>
+        </w:rPr>
+        <w:t>.</w:t>
+      </w:r>
+    </w:p>
+    <w:p>
+      <w:pPr>
+        <w:rPr>
+          <w:lang w:val="cs-CZ"/>
+        </w:rPr>
+      </w:pPr>
+    </w:p>
+    <w:p>
+      <w:pPr>
+        <w:rPr>
+          <w:b/>
+          <w:bCs/>
+          <w:sz w:val="24"/>
+          <w:szCs w:val="24"/>
+        </w:rPr>
+      </w:pPr>
+      <w:proofErr w:type="spellStart"/>
+      <w:r>
+        <w:rPr>
+          <w:b/>
+          <w:bCs/>
+          <w:sz w:val="24"/>
+          <w:szCs w:val="24"/>
+        </w:rPr>
+        <w:t>Kvalita</w:t>
+      </w:r>
+      <w:proofErr w:type="spellEnd"/>
+      <w:r>
+        <w:rPr>
+          <w:b/>
+          <w:bCs/>
+          <w:sz w:val="24"/>
+          <w:szCs w:val="24"/>
+        </w:rPr>
+        <w:t xml:space="preserve"> </w:t>
+      </w:r>
+      <w:proofErr w:type="spellStart"/>
+      <w:r>
+        <w:rPr>
+          <w:b/>
+          <w:bCs/>
+          <w:sz w:val="24"/>
+          <w:szCs w:val="24"/>
+        </w:rPr>
+        <w:t>předkládaných</w:t>
+      </w:r>
+      <w:proofErr w:type="spellEnd"/>
+      <w:r>
+        <w:rPr>
+          <w:b/>
+          <w:bCs/>
+          <w:sz w:val="24"/>
+          <w:szCs w:val="24"/>
+        </w:rPr>
+        <w:t xml:space="preserve"> </w:t>
+      </w:r>
+      <w:proofErr w:type="spellStart"/>
+      <w:r>
+        <w:rPr>
+          <w:b/>
+          <w:bCs/>
+          <w:sz w:val="24"/>
+          <w:szCs w:val="24"/>
+        </w:rPr>
+        <w:t>výsledků</w:t>
+      </w:r>
+      <w:proofErr w:type="spellEnd"/>
+    </w:p>
+    <w:p>
+      <w:pPr>
+        <w:rPr>
+          <w:lang w:val="cs-CZ"/>
+        </w:rPr>
+      </w:pPr>
+      <w:r>
+        <w:rPr>
+          <w:b/>
+          <w:bCs/>
+          <w:sz w:val="24"/>
+          <w:szCs w:val="24"/>
+          <w:lang w:val="cs-CZ"/>
+        </w:rPr>
+        <w:t>Hodnocení:</w:t>
+      </w:r>
+      <w:r>
+        <w:rPr>
+          <w:lang w:val="cs-CZ"/>
+        </w:rPr>
+        <w:t xml:space="preserve"> 3</w:t>
+      </w:r>
+    </w:p>
+    <w:p>
+      <w:pPr>
+        <w:rPr>
+          <w:lang w:val="cs-CZ"/>
+        </w:rPr>
+      </w:pPr>
+      <w:r>
+        <w:rPr>
+          <w:lang w:val="cs-CZ"/>
+        </w:rPr>
+        <w:t>Ze začátku jsme nepředkládali výsledky, které jsme chtěli, ale postupem času jsme byli více spokojeni.</w:t>
+      </w:r>
+    </w:p>
+    <w:p>
+      <w:pPr>
+        <w:rPr>
+          <w:lang w:val="cs-CZ"/>
+        </w:rPr>
+      </w:pPr>
+    </w:p>
+    <w:p>
+      <w:pPr>
+        <w:rPr>
+          <w:b/>
+          <w:bCs/>
+          <w:sz w:val="24"/>
+          <w:szCs w:val="24"/>
+          <w:lang w:val="cs-CZ"/>
+        </w:rPr>
+      </w:pPr>
+      <w:r>
+        <w:rPr>
+          <w:b/>
+          <w:bCs/>
+          <w:sz w:val="24"/>
+          <w:szCs w:val="24"/>
+          <w:lang w:val="cs-CZ"/>
+        </w:rPr>
+        <w:t>Dochvilnost v plnění termínů</w:t>
+      </w:r>
+    </w:p>
+    <w:p>
+      <w:pPr>
+        <w:rPr>
+          <w:sz w:val="24"/>
+          <w:szCs w:val="24"/>
+          <w:lang w:val="cs-CZ"/>
+        </w:rPr>
+      </w:pPr>
+      <w:r>
+        <w:rPr>
+          <w:b/>
+          <w:bCs/>
+          <w:sz w:val="24"/>
+          <w:szCs w:val="24"/>
+          <w:lang w:val="cs-CZ"/>
         </w:rPr>
         <w:t xml:space="preserve">Hodnocení: </w:t>
       </w:r>
@@ -294,209 +1326,6 @@
         <w:rPr>
           <w:sz w:val="24"/>
           <w:szCs w:val="24"/>
-        </w:rPr>
-        <w:t>2</w:t>
-      </w:r>
-    </w:p>
-    <w:p>
-      <w:pPr>
-        <w:rPr>
-          <w:sz w:val="24"/>
-          <w:szCs w:val="24"/>
-        </w:rPr>
-      </w:pPr>
-      <w:r>
-        <w:rPr>
-          <w:sz w:val="24"/>
-          <w:szCs w:val="24"/>
-        </w:rPr>
-        <w:t>V kreativitě nejsme nejlepší, ale myslíme si, že jsme se dost snažili. S iniciativou jsme problem neměli všichni členové se snažili udělat co nejvíce.</w:t>
-      </w:r>
-    </w:p>
-    <w:p>
-      <w:pPr>
-        <w:rPr>
-          <w:sz w:val="24"/>
-          <w:szCs w:val="24"/>
-        </w:rPr>
-      </w:pPr>
-    </w:p>
-    <w:p>
-      <w:pPr>
-        <w:rPr>
-          <w:b/>
-          <w:bCs/>
-          <w:sz w:val="24"/>
-          <w:szCs w:val="24"/>
-        </w:rPr>
-      </w:pPr>
-      <w:r>
-        <w:rPr>
-          <w:b/>
-          <w:bCs/>
-          <w:sz w:val="24"/>
-          <w:szCs w:val="24"/>
-        </w:rPr>
-        <w:t>Sounáležitost s týmem</w:t>
-      </w:r>
-    </w:p>
-    <w:p>
-      <w:r>
-        <w:rPr>
-          <w:b/>
-          <w:bCs/>
-          <w:sz w:val="24"/>
-          <w:szCs w:val="24"/>
-          <w:lang w:val="cs-CZ"/>
-        </w:rPr>
-        <w:t xml:space="preserve">Hodnocení: </w:t>
-      </w:r>
-      <w:r>
-        <w:t>1</w:t>
-      </w:r>
-    </w:p>
-    <w:p>
-      <w:pPr>
-        <w:rPr>
-          <w:lang w:val="cs-CZ"/>
-        </w:rPr>
-      </w:pPr>
-      <w:r>
-        <w:t>Všichni jsme si navzájem sedli, takže práce v našem týmu pro nás nebyl</w:t>
-      </w:r>
-      <w:r>
-        <w:rPr>
-          <w:sz w:val="24"/>
-          <w:szCs w:val="24"/>
-          <w:lang w:val="cs-CZ"/>
-        </w:rPr>
-        <w:t xml:space="preserve"> </w:t>
-      </w:r>
-      <w:r>
-        <w:rPr>
-          <w:lang w:val="cs-CZ"/>
-        </w:rPr>
-        <w:t>problém</w:t>
-      </w:r>
-      <w:r>
-        <w:rPr>
-          <w:lang w:val="cs-CZ"/>
-        </w:rPr>
-        <w:t>.</w:t>
-      </w:r>
-    </w:p>
-    <w:p>
-      <w:pPr>
-        <w:rPr>
-          <w:lang w:val="cs-CZ"/>
-        </w:rPr>
-      </w:pPr>
-    </w:p>
-    <w:p>
-      <w:pPr>
-        <w:rPr>
-          <w:b/>
-          <w:bCs/>
-          <w:sz w:val="24"/>
-          <w:szCs w:val="24"/>
-        </w:rPr>
-      </w:pPr>
-      <w:r>
-        <w:rPr>
-          <w:b/>
-          <w:bCs/>
-          <w:sz w:val="24"/>
-          <w:szCs w:val="24"/>
-        </w:rPr>
-        <w:t>Kvalita předkládaných výsledků</w:t>
-      </w:r>
-    </w:p>
-    <w:p>
-      <w:pPr>
-        <w:rPr>
-          <w:lang w:val="cs-CZ"/>
-        </w:rPr>
-      </w:pPr>
-      <w:r>
-        <w:rPr>
-          <w:b/>
-          <w:bCs/>
-          <w:sz w:val="24"/>
-          <w:szCs w:val="24"/>
-          <w:lang w:val="cs-CZ"/>
-        </w:rPr>
-        <w:t>Hodnocení:</w:t>
-      </w:r>
-      <w:r>
-        <w:rPr>
-          <w:lang w:val="cs-CZ"/>
-        </w:rPr>
-        <w:t xml:space="preserve"> 3</w:t>
-      </w:r>
-    </w:p>
-    <w:p>
-      <w:pPr>
-        <w:rPr>
-          <w:lang w:val="cs-CZ"/>
-        </w:rPr>
-      </w:pPr>
-      <w:r>
-        <w:rPr>
-          <w:lang w:val="cs-CZ"/>
-        </w:rPr>
-        <w:t>Ze začátku jsme nepředkládali výsledky, které jsme chtěli, ale postupem času jsme byli více spokojeni.</w:t>
-      </w:r>
-    </w:p>
-    <w:p>
-      <w:pPr>
-        <w:rPr>
-          <w:lang w:val="cs-CZ"/>
-        </w:rPr>
-      </w:pPr>
-    </w:p>
-    <w:p>
-      <w:pPr>
-        <w:rPr>
-          <w:b/>
-          <w:bCs/>
-          <w:sz w:val="24"/>
-          <w:szCs w:val="24"/>
-          <w:lang w:val="cs-CZ"/>
-        </w:rPr>
-      </w:pPr>
-      <w:r>
-        <w:rPr>
-          <w:b/>
-          <w:bCs/>
-          <w:sz w:val="24"/>
-          <w:szCs w:val="24"/>
-          <w:lang w:val="cs-CZ"/>
-        </w:rPr>
-        <w:t>Dochvilnost v plnění termínů</w:t>
-      </w:r>
-    </w:p>
-    <w:p>
-      <w:pPr>
-        <w:rPr>
-          <w:sz w:val="24"/>
-          <w:szCs w:val="24"/>
-          <w:lang w:val="cs-CZ"/>
-        </w:rPr>
-      </w:pPr>
-      <w:r>
-        <w:rPr>
-          <w:b/>
-          <w:bCs/>
-          <w:sz w:val="24"/>
-          <w:szCs w:val="24"/>
-          <w:lang w:val="cs-CZ"/>
-        </w:rPr>
-        <w:t xml:space="preserve">Hodnocení: </w:t>
-      </w:r>
-      <w:r>
-        <w:rPr>
-          <w:sz w:val="24"/>
-          <w:szCs w:val="24"/>
           <w:lang w:val="cs-CZ"/>
         </w:rPr>
         <w:t>3</w:t>
@@ -517,7 +1346,25 @@
           <w:lang w:val="cs-CZ"/>
         </w:rPr>
         <w:lastRenderedPageBreak/>
-        <w:t>Ve sprintech jsme občas nenavrhli vhodný čas, takže jsme museli nějaké tasky přesouvat do dalších.</w:t>
+        <w:t xml:space="preserve">Ve sprintech jsme občas nenavrhli vhodný čas, takže jsme museli nějaké </w:t>
+      </w:r>
+      <w:proofErr w:type="spellStart"/>
+      <w:r>
+        <w:rPr>
+          <w:sz w:val="24"/>
+          <w:szCs w:val="24"/>
+          <w:lang w:val="cs-CZ"/>
+        </w:rPr>
+        <w:t>tasky</w:t>
+      </w:r>
+      <w:proofErr w:type="spellEnd"/>
+      <w:r>
+        <w:rPr>
+          <w:sz w:val="24"/>
+          <w:szCs w:val="24"/>
+          <w:lang w:val="cs-CZ"/>
+        </w:rPr>
+        <w:t xml:space="preserve"> přesouvat do dalších.</w:t>
       </w:r>
     </w:p>
     <w:p>
